--- a/vallejo/flujo 5 equipment Status/reportPDF/TC03MPC02DPEfficiencyCapacityWasteandDowntimevalues.docx
+++ b/vallejo/flujo 5 equipment Status/reportPDF/TC03MPC02DPEfficiencyCapacityWasteandDowntimevalues.docx
@@ -302,7 +302,7 @@
           </w:tcPr>
           <w:p>
             <w:r>
-              <w:t xml:space="preserve">04/08/2023 11:43:58</w:t>
+              <w:t xml:space="preserve">14/08/2023 11:40:13</w:t>
             </w:r>
           </w:p>
         </w:tc>
@@ -609,7 +609,7 @@
                 <w:sz w:val="24"/>
                 <w:szCs w:val="24"/>
               </w:rPr>
-              <w:t xml:space="preserve">310</w:t>
+              <w:t xml:space="preserve">324</w:t>
             </w:r>
           </w:p>
         </w:tc>
@@ -692,7 +692,7 @@
                 <w:sz w:val="24"/>
                 <w:szCs w:val="24"/>
               </w:rPr>
-              <w:t xml:space="preserve">25</w:t>
+              <w:t xml:space="preserve">11</w:t>
             </w:r>
           </w:p>
         </w:tc>
@@ -833,7 +833,7 @@
         <w:tab/>
       </w:r>
       <w:r>
-        <w:t xml:space="preserve">CCFritos3000</w:t>
+        <w:t xml:space="preserve">CCDorito01</w:t>
       </w:r>
       <w:r>
         <w:tab/>
@@ -845,7 +845,7 @@
         <w:tab/>
       </w:r>
       <w:r>
-        <w:t xml:space="preserve">FritosPKG10</w:t>
+        <w:t xml:space="preserve">CCDT01PKG02</w:t>
       </w:r>
       <w:r>
         <w:tab/>
@@ -857,7 +857,7 @@
         <w:tab/>
       </w:r>
       <w:r>
-        <w:t xml:space="preserve">ACP-501R</w:t>
+        <w:t xml:space="preserve">TSC RVS 120</w:t>
       </w:r>
       <w:r>
         <w:tab/>
@@ -885,7 +885,7 @@
         <w:tab/>
       </w:r>
       <w:r>
-        <w:t xml:space="preserve">CH1PKG24</w:t>
+        <w:t xml:space="preserve">EXCH01PKG24</w:t>
       </w:r>
       <w:r>
         <w:tab/>
@@ -925,7 +925,7 @@
         <w:tab/>
       </w:r>
       <w:r>
-        <w:t xml:space="preserve">CH1PKG24</w:t>
+        <w:t xml:space="preserve">EXCH01PKG24</w:t>
       </w:r>
       <w:r>
         <w:tab/>
@@ -965,7 +965,7 @@
         <w:tab/>
       </w:r>
       <w:r>
-        <w:t xml:space="preserve">CH1PKG24</w:t>
+        <w:t xml:space="preserve">EXCH01PKG24</w:t>
       </w:r>
       <w:r>
         <w:tab/>
@@ -993,7 +993,7 @@
         <w:tab/>
       </w:r>
       <w:r>
-        <w:t xml:space="preserve">EXCheetos01</w:t>
+        <w:t xml:space="preserve">TC3</w:t>
       </w:r>
       <w:r>
         <w:tab/>
@@ -1005,487 +1005,7 @@
         <w:tab/>
       </w:r>
       <w:r>
-        <w:t xml:space="preserve">CH1PKG24</w:t>
-      </w:r>
-      <w:r>
-        <w:tab/>
-      </w:r>
-      <w:r>
-        <w:t xml:space="preserve"/>
-      </w:r>
-      <w:r>
-        <w:tab/>
-      </w:r>
-      <w:r>
-        <w:t xml:space="preserve">ACP-501R</w:t>
-      </w:r>
-      <w:r>
-        <w:tab/>
-      </w:r>
-      <w:r>
-        <w:t xml:space="preserve"/>
-        <w:br/>
-        <w:t xml:space="preserve">-----------------------------------------------------------------------------------------------------------------</w:t>
-        <w:br/>
-        <w:t xml:space="preserve"/>
-      </w:r>
-      <w:r>
-        <w:tab/>
-      </w:r>
-      <w:r>
-        <w:t xml:space="preserve">EXCheetos01</w:t>
-      </w:r>
-      <w:r>
-        <w:tab/>
-      </w:r>
-      <w:r>
-        <w:t xml:space="preserve"/>
-      </w:r>
-      <w:r>
-        <w:tab/>
-      </w:r>
-      <w:r>
-        <w:t xml:space="preserve">CH1PKG25</w:t>
-      </w:r>
-      <w:r>
-        <w:tab/>
-      </w:r>
-      <w:r>
-        <w:t xml:space="preserve"/>
-      </w:r>
-      <w:r>
-        <w:tab/>
-      </w:r>
-      <w:r>
-        <w:t xml:space="preserve">Ishida(CCW-R-218)</w:t>
-      </w:r>
-      <w:r>
-        <w:tab/>
-      </w:r>
-      <w:r>
-        <w:t xml:space="preserve"/>
-        <w:br/>
-        <w:t xml:space="preserve">-----------------------------------------------------------------------------------------------------------------</w:t>
-        <w:br/>
-        <w:t xml:space="preserve"/>
-      </w:r>
-      <w:r>
-        <w:tab/>
-      </w:r>
-      <w:r>
-        <w:t xml:space="preserve">EXCheetos01</w:t>
-      </w:r>
-      <w:r>
-        <w:tab/>
-      </w:r>
-      <w:r>
-        <w:t xml:space="preserve"/>
-      </w:r>
-      <w:r>
-        <w:tab/>
-      </w:r>
-      <w:r>
-        <w:t xml:space="preserve">CH1PKG25</w:t>
-      </w:r>
-      <w:r>
-        <w:tab/>
-      </w:r>
-      <w:r>
-        <w:t xml:space="preserve"/>
-      </w:r>
-      <w:r>
-        <w:tab/>
-      </w:r>
-      <w:r>
-        <w:t xml:space="preserve">ATLAS-222L-ITPS</w:t>
-      </w:r>
-      <w:r>
-        <w:tab/>
-      </w:r>
-      <w:r>
-        <w:t xml:space="preserve"/>
-        <w:br/>
-        <w:t xml:space="preserve">-----------------------------------------------------------------------------------------------------------------</w:t>
-        <w:br/>
-        <w:t xml:space="preserve"/>
-      </w:r>
-      <w:r>
-        <w:tab/>
-      </w:r>
-      <w:r>
-        <w:t xml:space="preserve">EXCheetos01</w:t>
-      </w:r>
-      <w:r>
-        <w:tab/>
-      </w:r>
-      <w:r>
-        <w:t xml:space="preserve"/>
-      </w:r>
-      <w:r>
-        <w:tab/>
-      </w:r>
-      <w:r>
-        <w:t xml:space="preserve">CH1PKG25</w:t>
-      </w:r>
-      <w:r>
-        <w:tab/>
-      </w:r>
-      <w:r>
-        <w:t xml:space="preserve"/>
-      </w:r>
-      <w:r>
-        <w:tab/>
-      </w:r>
-      <w:r>
-        <w:t xml:space="preserve">TSC RVS 120</w:t>
-      </w:r>
-      <w:r>
-        <w:tab/>
-      </w:r>
-      <w:r>
-        <w:t xml:space="preserve"/>
-        <w:br/>
-        <w:t xml:space="preserve">-----------------------------------------------------------------------------------------------------------------</w:t>
-        <w:br/>
-        <w:t xml:space="preserve"/>
-      </w:r>
-      <w:r>
-        <w:tab/>
-      </w:r>
-      <w:r>
-        <w:t xml:space="preserve">EXCheetos01</w:t>
-      </w:r>
-      <w:r>
-        <w:tab/>
-      </w:r>
-      <w:r>
-        <w:t xml:space="preserve"/>
-      </w:r>
-      <w:r>
-        <w:tab/>
-      </w:r>
-      <w:r>
-        <w:t xml:space="preserve">CH1PKG25</w:t>
-      </w:r>
-      <w:r>
-        <w:tab/>
-      </w:r>
-      <w:r>
-        <w:t xml:space="preserve"/>
-      </w:r>
-      <w:r>
-        <w:tab/>
-      </w:r>
-      <w:r>
-        <w:t xml:space="preserve">ACP-501R</w:t>
-      </w:r>
-      <w:r>
-        <w:tab/>
-      </w:r>
-      <w:r>
-        <w:t xml:space="preserve"/>
-        <w:br/>
-        <w:t xml:space="preserve">-----------------------------------------------------------------------------------------------------------------</w:t>
-        <w:br/>
-        <w:t xml:space="preserve"/>
-      </w:r>
-      <w:r>
-        <w:tab/>
-      </w:r>
-      <w:r>
-        <w:t xml:space="preserve">EXClextral</w:t>
-      </w:r>
-      <w:r>
-        <w:tab/>
-      </w:r>
-      <w:r>
-        <w:t xml:space="preserve"/>
-      </w:r>
-      <w:r>
-        <w:tab/>
-      </w:r>
-      <w:r>
-        <w:t xml:space="preserve">CLXPKG52</w:t>
-      </w:r>
-      <w:r>
-        <w:tab/>
-      </w:r>
-      <w:r>
-        <w:t xml:space="preserve"/>
-      </w:r>
-      <w:r>
-        <w:tab/>
-      </w:r>
-      <w:r>
-        <w:t xml:space="preserve">TSC RVS 120</w:t>
-      </w:r>
-      <w:r>
-        <w:tab/>
-      </w:r>
-      <w:r>
-        <w:t xml:space="preserve"/>
-        <w:br/>
-        <w:t xml:space="preserve">-----------------------------------------------------------------------------------------------------------------</w:t>
-        <w:br/>
-        <w:t xml:space="preserve"/>
-      </w:r>
-      <w:r>
-        <w:tab/>
-      </w:r>
-      <w:r>
-        <w:t xml:space="preserve">EXClextral</w:t>
-      </w:r>
-      <w:r>
-        <w:tab/>
-      </w:r>
-      <w:r>
-        <w:t xml:space="preserve"/>
-      </w:r>
-      <w:r>
-        <w:tab/>
-      </w:r>
-      <w:r>
-        <w:t xml:space="preserve">CLXPKG52</w:t>
-      </w:r>
-      <w:r>
-        <w:tab/>
-      </w:r>
-      <w:r>
-        <w:t xml:space="preserve"/>
-      </w:r>
-      <w:r>
-        <w:tab/>
-      </w:r>
-      <w:r>
-        <w:t xml:space="preserve">ACP-501R</w:t>
-      </w:r>
-      <w:r>
-        <w:tab/>
-      </w:r>
-      <w:r>
-        <w:t xml:space="preserve"/>
-        <w:br/>
-        <w:t xml:space="preserve">-----------------------------------------------------------------------------------------------------------------</w:t>
-        <w:br/>
-        <w:t xml:space="preserve"/>
-      </w:r>
-      <w:r>
-        <w:tab/>
-      </w:r>
-      <w:r>
-        <w:t xml:space="preserve">TC3</w:t>
-      </w:r>
-      <w:r>
-        <w:tab/>
-      </w:r>
-      <w:r>
-        <w:t xml:space="preserve"/>
-      </w:r>
-      <w:r>
-        <w:tab/>
-      </w:r>
-      <w:r>
-        <w:t xml:space="preserve">DT3PKG59</w:t>
-      </w:r>
-      <w:r>
-        <w:tab/>
-      </w:r>
-      <w:r>
-        <w:t xml:space="preserve"/>
-      </w:r>
-      <w:r>
-        <w:tab/>
-      </w:r>
-      <w:r>
-        <w:t xml:space="preserve">Ishida(CCW-R-218)</w:t>
-      </w:r>
-      <w:r>
-        <w:tab/>
-      </w:r>
-      <w:r>
-        <w:t xml:space="preserve"/>
-        <w:br/>
-        <w:t xml:space="preserve">-----------------------------------------------------------------------------------------------------------------</w:t>
-        <w:br/>
-        <w:t xml:space="preserve"/>
-      </w:r>
-      <w:r>
-        <w:tab/>
-      </w:r>
-      <w:r>
-        <w:t xml:space="preserve">TC3</w:t>
-      </w:r>
-      <w:r>
-        <w:tab/>
-      </w:r>
-      <w:r>
-        <w:t xml:space="preserve"/>
-      </w:r>
-      <w:r>
-        <w:tab/>
-      </w:r>
-      <w:r>
-        <w:t xml:space="preserve">DT3PKG59</w:t>
-      </w:r>
-      <w:r>
-        <w:tab/>
-      </w:r>
-      <w:r>
-        <w:t xml:space="preserve"/>
-      </w:r>
-      <w:r>
-        <w:tab/>
-      </w:r>
-      <w:r>
-        <w:t xml:space="preserve">ATLAS - 222R</w:t>
-      </w:r>
-      <w:r>
-        <w:tab/>
-      </w:r>
-      <w:r>
-        <w:t xml:space="preserve"/>
-        <w:br/>
-        <w:t xml:space="preserve">-----------------------------------------------------------------------------------------------------------------</w:t>
-        <w:br/>
-        <w:t xml:space="preserve"/>
-      </w:r>
-      <w:r>
-        <w:tab/>
-      </w:r>
-      <w:r>
-        <w:t xml:space="preserve">TC3</w:t>
-      </w:r>
-      <w:r>
-        <w:tab/>
-      </w:r>
-      <w:r>
-        <w:t xml:space="preserve"/>
-      </w:r>
-      <w:r>
-        <w:tab/>
-      </w:r>
-      <w:r>
-        <w:t xml:space="preserve">DT3PKG59</w:t>
-      </w:r>
-      <w:r>
-        <w:tab/>
-      </w:r>
-      <w:r>
-        <w:t xml:space="preserve"/>
-      </w:r>
-      <w:r>
-        <w:tab/>
-      </w:r>
-      <w:r>
-        <w:t xml:space="preserve">TSC RVS 120</w:t>
-      </w:r>
-      <w:r>
-        <w:tab/>
-      </w:r>
-      <w:r>
-        <w:t xml:space="preserve"/>
-        <w:br/>
-        <w:t xml:space="preserve">-----------------------------------------------------------------------------------------------------------------</w:t>
-        <w:br/>
-        <w:t xml:space="preserve"/>
-      </w:r>
-      <w:r>
-        <w:tab/>
-      </w:r>
-      <w:r>
-        <w:t xml:space="preserve">TC3</w:t>
-      </w:r>
-      <w:r>
-        <w:tab/>
-      </w:r>
-      <w:r>
-        <w:t xml:space="preserve"/>
-      </w:r>
-      <w:r>
-        <w:tab/>
-      </w:r>
-      <w:r>
-        <w:t xml:space="preserve">DT3PKG59</w:t>
-      </w:r>
-      <w:r>
-        <w:tab/>
-      </w:r>
-      <w:r>
-        <w:t xml:space="preserve"/>
-      </w:r>
-      <w:r>
-        <w:tab/>
-      </w:r>
-      <w:r>
-        <w:t xml:space="preserve">ACP501</w:t>
-      </w:r>
-      <w:r>
-        <w:tab/>
-      </w:r>
-      <w:r>
-        <w:t xml:space="preserve"/>
-        <w:br/>
-        <w:t xml:space="preserve">-----------------------------------------------------------------------------------------------------------------</w:t>
-        <w:br/>
-        <w:t xml:space="preserve"/>
-      </w:r>
-      <w:r>
-        <w:tab/>
-      </w:r>
-      <w:r>
-        <w:t xml:space="preserve">TC3</w:t>
-      </w:r>
-      <w:r>
-        <w:tab/>
-      </w:r>
-      <w:r>
-        <w:t xml:space="preserve"/>
-      </w:r>
-      <w:r>
-        <w:tab/>
-      </w:r>
-      <w:r>
-        <w:t xml:space="preserve">DT3PKG61</w:t>
-      </w:r>
-      <w:r>
-        <w:tab/>
-      </w:r>
-      <w:r>
-        <w:t xml:space="preserve"/>
-      </w:r>
-      <w:r>
-        <w:tab/>
-      </w:r>
-      <w:r>
-        <w:t xml:space="preserve">TSC RVS 120</w:t>
-      </w:r>
-      <w:r>
-        <w:tab/>
-      </w:r>
-      <w:r>
-        <w:t xml:space="preserve"/>
-        <w:br/>
-        <w:t xml:space="preserve">-----------------------------------------------------------------------------------------------------------------</w:t>
-        <w:br/>
-        <w:t xml:space="preserve"/>
-      </w:r>
-      <w:r>
-        <w:tab/>
-      </w:r>
-      <w:r>
-        <w:t xml:space="preserve">TC3</w:t>
-      </w:r>
-      <w:r>
-        <w:tab/>
-      </w:r>
-      <w:r>
-        <w:t xml:space="preserve"/>
-      </w:r>
-      <w:r>
-        <w:tab/>
-      </w:r>
-      <w:r>
-        <w:t xml:space="preserve">DT3PKG63</w:t>
+        <w:t xml:space="preserve">TC3PKG61</w:t>
       </w:r>
       <w:r>
         <w:tab/>
